--- a/Report Files/Use Cases v0.0.1.docx
+++ b/Report Files/Use Cases v0.0.1.docx
@@ -238,16 +238,25 @@
     <w:p>
       <w:pPr>
         <w:pStyle w:val="Title"/>
-        <w:rPr>
-          <w:lang w:val="en-US"/>
-        </w:rPr>
       </w:pPr>
       <w:r>
         <w:rPr>
           <w:lang w:val="en-US"/>
         </w:rPr>
         <w:lastRenderedPageBreak/>
-        <w:t xml:space="preserve">Use Cases </w:t>
+        <w:t>Use</w:t>
+      </w:r>
+      <w:r>
+        <w:t xml:space="preserve"> </w:t>
+      </w:r>
+      <w:r>
+        <w:rPr>
+          <w:lang w:val="en-US"/>
+        </w:rPr>
+        <w:t>Cases</w:t>
+      </w:r>
+      <w:r>
+        <w:t xml:space="preserve"> </w:t>
       </w:r>
       <w:r>
         <w:rPr>
@@ -256,27 +265,15 @@
         <w:t>v</w:t>
       </w:r>
       <w:r>
-        <w:rPr>
-          <w:lang w:val="en-US"/>
-        </w:rPr>
         <w:t>.</w:t>
       </w:r>
       <w:r>
-        <w:rPr>
-          <w:lang w:val="en-US"/>
-        </w:rPr>
         <w:t>0.</w:t>
       </w:r>
       <w:r>
-        <w:rPr>
-          <w:lang w:val="en-US"/>
-        </w:rPr>
         <w:t>0.</w:t>
       </w:r>
       <w:r>
-        <w:rPr>
-          <w:lang w:val="en-US"/>
-        </w:rPr>
         <w:t>1</w:t>
       </w:r>
     </w:p>
@@ -284,24 +281,120 @@
       <w:pPr>
         <w:jc w:val="both"/>
         <w:rPr>
-          <w:sz w:val="24"/>
-          <w:szCs w:val="24"/>
-        </w:rPr>
-      </w:pPr>
-      <w:r>
-        <w:rPr>
-          <w:sz w:val="24"/>
-          <w:szCs w:val="24"/>
-          <w:lang w:val="en-US"/>
-        </w:rPr>
-        <w:tab/>
-      </w:r>
-      <w:r>
-        <w:rPr>
-          <w:sz w:val="24"/>
-          <w:szCs w:val="24"/>
-        </w:rPr>
-        <w:t>Στην εφαρμογή μας υπάρχουν αρκετές και διαφορετικές περιπτώσεις χρήσης – γενικές και ειδικές :</w:t>
+          <w:color w:val="75280A" w:themeColor="text2" w:themeShade="BF"/>
+          <w:sz w:val="32"/>
+          <w:szCs w:val="32"/>
+        </w:rPr>
+      </w:pPr>
+      <w:r>
+        <w:rPr>
+          <w:color w:val="75280A" w:themeColor="text2" w:themeShade="BF"/>
+          <w:sz w:val="32"/>
+          <w:szCs w:val="32"/>
+        </w:rPr>
+        <w:t>Εισαγωγή</w:t>
+      </w:r>
+    </w:p>
+    <w:p>
+      <w:pPr>
+        <w:jc w:val="both"/>
+        <w:rPr>
+          <w:sz w:val="24"/>
+          <w:szCs w:val="24"/>
+        </w:rPr>
+      </w:pPr>
+      <w:r>
+        <w:rPr>
+          <w:sz w:val="24"/>
+          <w:szCs w:val="24"/>
+        </w:rPr>
+        <w:t xml:space="preserve">Στην εφαρμογή υπάρχουν </w:t>
+      </w:r>
+      <w:r>
+        <w:rPr>
+          <w:sz w:val="24"/>
+          <w:szCs w:val="24"/>
+        </w:rPr>
+        <w:t xml:space="preserve">αρκετά και διαφορετικά </w:t>
+      </w:r>
+      <w:r>
+        <w:rPr>
+          <w:sz w:val="24"/>
+          <w:szCs w:val="24"/>
+          <w:lang w:val="en-US"/>
+        </w:rPr>
+        <w:t>use</w:t>
+      </w:r>
+      <w:r>
+        <w:rPr>
+          <w:sz w:val="24"/>
+          <w:szCs w:val="24"/>
+        </w:rPr>
+        <w:t xml:space="preserve"> </w:t>
+      </w:r>
+      <w:r>
+        <w:rPr>
+          <w:sz w:val="24"/>
+          <w:szCs w:val="24"/>
+          <w:lang w:val="en-US"/>
+        </w:rPr>
+        <w:t>cases</w:t>
+      </w:r>
+      <w:r>
+        <w:rPr>
+          <w:sz w:val="24"/>
+          <w:szCs w:val="24"/>
+        </w:rPr>
+        <w:t xml:space="preserve"> </w:t>
+      </w:r>
+      <w:r>
+        <w:rPr>
+          <w:sz w:val="24"/>
+          <w:szCs w:val="24"/>
+        </w:rPr>
+        <w:t xml:space="preserve">τα οποία θα αναλυθούν και έπειτα θα αναπαρασταθούν και στο διάγραμμα </w:t>
+      </w:r>
+      <w:r>
+        <w:rPr>
+          <w:sz w:val="24"/>
+          <w:szCs w:val="24"/>
+          <w:lang w:val="en-US"/>
+        </w:rPr>
+        <w:t>UML</w:t>
+      </w:r>
+      <w:r>
+        <w:rPr>
+          <w:sz w:val="24"/>
+          <w:szCs w:val="24"/>
+        </w:rPr>
+        <w:t xml:space="preserve"> </w:t>
+      </w:r>
+      <w:r>
+        <w:rPr>
+          <w:sz w:val="24"/>
+          <w:szCs w:val="24"/>
+        </w:rPr>
+        <w:t>που θα ακολουθήσει.</w:t>
+      </w:r>
+    </w:p>
+    <w:p>
+      <w:pPr>
+        <w:jc w:val="both"/>
+        <w:rPr>
+          <w:color w:val="75280A" w:themeColor="text2" w:themeShade="BF"/>
+          <w:sz w:val="32"/>
+          <w:szCs w:val="32"/>
+          <w:lang w:val="en-US"/>
+        </w:rPr>
+      </w:pPr>
+      <w:r>
+        <w:rPr>
+          <w:color w:val="75280A" w:themeColor="text2" w:themeShade="BF"/>
+          <w:sz w:val="32"/>
+          <w:szCs w:val="32"/>
+          <w:lang w:val="en-US"/>
+        </w:rPr>
+        <w:t>Use Case Model</w:t>
       </w:r>
     </w:p>
     <w:p>
@@ -313,31 +406,27 @@
         </w:numPr>
         <w:jc w:val="both"/>
         <w:rPr>
-          <w:sz w:val="24"/>
-          <w:szCs w:val="24"/>
-          <w:lang w:val="en-US"/>
-        </w:rPr>
-      </w:pPr>
-      <w:r>
-        <w:rPr>
-          <w:sz w:val="24"/>
-          <w:szCs w:val="24"/>
-          <w:lang w:val="en-US"/>
-        </w:rPr>
-        <w:t xml:space="preserve">Log in – Sign </w:t>
-      </w:r>
-      <w:proofErr w:type="gramStart"/>
-      <w:r>
-        <w:rPr>
-          <w:sz w:val="24"/>
-          <w:szCs w:val="24"/>
-          <w:lang w:val="en-US"/>
-        </w:rPr>
-        <w:t>up :</w:t>
-      </w:r>
-      <w:proofErr w:type="gramEnd"/>
-      <w:r>
-        <w:rPr>
+          <w:b/>
+          <w:bCs/>
+          <w:sz w:val="24"/>
+          <w:szCs w:val="24"/>
+          <w:lang w:val="en-US"/>
+        </w:rPr>
+      </w:pPr>
+      <w:r>
+        <w:rPr>
+          <w:b/>
+          <w:bCs/>
+          <w:sz w:val="24"/>
+          <w:szCs w:val="24"/>
+          <w:lang w:val="en-US"/>
+        </w:rPr>
+        <w:t>Sign up :</w:t>
+      </w:r>
+      <w:r>
+        <w:rPr>
+          <w:b/>
+          <w:bCs/>
           <w:vanish/>
         </w:rPr>
         <w:t>σδ</w:t>
@@ -348,9 +437,1509 @@
         <w:pStyle w:val="ListParagraph"/>
         <w:jc w:val="both"/>
         <w:rPr>
-          <w:sz w:val="24"/>
-          <w:szCs w:val="24"/>
-          <w:lang w:val="en-US"/>
+          <w:b/>
+          <w:bCs/>
+          <w:sz w:val="24"/>
+          <w:szCs w:val="24"/>
+          <w:lang w:val="en-US"/>
+        </w:rPr>
+      </w:pPr>
+      <w:r>
+        <w:rPr>
+          <w:b/>
+          <w:bCs/>
+          <w:sz w:val="24"/>
+          <w:szCs w:val="24"/>
+        </w:rPr>
+        <w:t>Βασική Ροή</w:t>
+      </w:r>
+    </w:p>
+    <w:p>
+      <w:pPr>
+        <w:pStyle w:val="ListParagraph"/>
+        <w:numPr>
+          <w:ilvl w:val="0"/>
+          <w:numId w:val="7"/>
+        </w:numPr>
+        <w:jc w:val="both"/>
+        <w:rPr>
+          <w:sz w:val="24"/>
+          <w:szCs w:val="24"/>
+        </w:rPr>
+      </w:pPr>
+      <w:r>
+        <w:rPr>
+          <w:sz w:val="24"/>
+          <w:szCs w:val="24"/>
+        </w:rPr>
+        <w:t xml:space="preserve">Ο χρήστης μεταβαίνει σε αυτή την σελίδα αφού κάνει κλικ στο σχετικό κουμπί. </w:t>
+      </w:r>
+      <w:r>
+        <w:rPr>
+          <w:sz w:val="24"/>
+          <w:szCs w:val="24"/>
+        </w:rPr>
+        <w:t>Σε αυτή την περίπτωση ο χρήστης της εφαρμογής μπορεί να εγγραφεί στην εφαρμογή αποκτώντας προσωπικό λογαριασμό ο οποίος θα του δώσει πρόσβαση σε διάφορες άλλες δυνατότητες.</w:t>
+      </w:r>
+    </w:p>
+    <w:p>
+      <w:pPr>
+        <w:pStyle w:val="ListParagraph"/>
+        <w:numPr>
+          <w:ilvl w:val="0"/>
+          <w:numId w:val="7"/>
+        </w:numPr>
+        <w:jc w:val="both"/>
+        <w:rPr>
+          <w:sz w:val="24"/>
+          <w:szCs w:val="24"/>
+        </w:rPr>
+      </w:pPr>
+      <w:r>
+        <w:rPr>
+          <w:sz w:val="24"/>
+          <w:szCs w:val="24"/>
+        </w:rPr>
+        <w:t>Για να γίνει η εγγραφή απαιτείται όνομα χρήστη και κωδικός πρόσβασης</w:t>
+      </w:r>
+      <w:r>
+        <w:rPr>
+          <w:sz w:val="24"/>
+          <w:szCs w:val="24"/>
+        </w:rPr>
+        <w:t xml:space="preserve"> τα οποία θα εισάγει στα ανάλογα </w:t>
+      </w:r>
+      <w:r>
+        <w:rPr>
+          <w:sz w:val="24"/>
+          <w:szCs w:val="24"/>
+          <w:lang w:val="en-US"/>
+        </w:rPr>
+        <w:t>frames</w:t>
+      </w:r>
+      <w:r>
+        <w:rPr>
+          <w:sz w:val="24"/>
+          <w:szCs w:val="24"/>
+        </w:rPr>
+        <w:t>.</w:t>
+      </w:r>
+    </w:p>
+    <w:p>
+      <w:pPr>
+        <w:pStyle w:val="ListParagraph"/>
+        <w:numPr>
+          <w:ilvl w:val="0"/>
+          <w:numId w:val="7"/>
+        </w:numPr>
+        <w:jc w:val="both"/>
+        <w:rPr>
+          <w:sz w:val="24"/>
+          <w:szCs w:val="24"/>
+        </w:rPr>
+      </w:pPr>
+      <w:r>
+        <w:rPr>
+          <w:sz w:val="24"/>
+          <w:szCs w:val="24"/>
+        </w:rPr>
+        <w:t xml:space="preserve">Μόλις είναι έτοιμος μπορεί να ολοκληρώσει την εγγραφή πατώντας το κουμπί </w:t>
+      </w:r>
+      <w:r>
+        <w:rPr>
+          <w:b/>
+          <w:bCs/>
+          <w:i/>
+          <w:iCs/>
+          <w:sz w:val="24"/>
+          <w:szCs w:val="24"/>
+          <w:lang w:val="en-US"/>
+        </w:rPr>
+        <w:t>ready</w:t>
+      </w:r>
+      <w:r>
+        <w:rPr>
+          <w:sz w:val="24"/>
+          <w:szCs w:val="24"/>
+        </w:rPr>
+        <w:t>.</w:t>
+      </w:r>
+    </w:p>
+    <w:p>
+      <w:pPr>
+        <w:pStyle w:val="ListParagraph"/>
+        <w:numPr>
+          <w:ilvl w:val="0"/>
+          <w:numId w:val="7"/>
+        </w:numPr>
+        <w:jc w:val="both"/>
+        <w:rPr>
+          <w:sz w:val="24"/>
+          <w:szCs w:val="24"/>
+        </w:rPr>
+      </w:pPr>
+      <w:r>
+        <w:rPr>
+          <w:sz w:val="24"/>
+          <w:szCs w:val="24"/>
+        </w:rPr>
+        <w:t>Τα στοιχεία που έδωσε περνάνε από επιτυχή έλεγχο μοναδικότητας.</w:t>
+      </w:r>
+    </w:p>
+    <w:p>
+      <w:pPr>
+        <w:pStyle w:val="ListParagraph"/>
+        <w:numPr>
+          <w:ilvl w:val="0"/>
+          <w:numId w:val="7"/>
+        </w:numPr>
+        <w:jc w:val="both"/>
+        <w:rPr>
+          <w:sz w:val="24"/>
+          <w:szCs w:val="24"/>
+        </w:rPr>
+      </w:pPr>
+      <w:r>
+        <w:rPr>
+          <w:sz w:val="24"/>
+          <w:szCs w:val="24"/>
+        </w:rPr>
+        <w:t xml:space="preserve"> Ο χρήστης επιστρέφει στην σελίδα που ήταν αρχικά.</w:t>
+      </w:r>
+    </w:p>
+    <w:p>
+      <w:pPr>
+        <w:ind w:left="720"/>
+        <w:jc w:val="both"/>
+        <w:rPr>
+          <w:b/>
+          <w:bCs/>
+          <w:sz w:val="24"/>
+          <w:szCs w:val="24"/>
+        </w:rPr>
+      </w:pPr>
+      <w:r>
+        <w:rPr>
+          <w:b/>
+          <w:bCs/>
+          <w:sz w:val="24"/>
+          <w:szCs w:val="24"/>
+        </w:rPr>
+        <w:t>Εναλλακτική Ροή</w:t>
+      </w:r>
+    </w:p>
+    <w:p>
+      <w:pPr>
+        <w:pStyle w:val="ListParagraph"/>
+        <w:numPr>
+          <w:ilvl w:val="0"/>
+          <w:numId w:val="11"/>
+        </w:numPr>
+        <w:jc w:val="both"/>
+        <w:rPr>
+          <w:sz w:val="24"/>
+          <w:szCs w:val="24"/>
+        </w:rPr>
+      </w:pPr>
+      <w:r>
+        <w:rPr>
+          <w:sz w:val="24"/>
+          <w:szCs w:val="24"/>
+        </w:rPr>
+        <w:t xml:space="preserve">Τα στοιχεία </w:t>
+      </w:r>
+      <w:r>
+        <w:rPr>
+          <w:sz w:val="24"/>
+          <w:szCs w:val="24"/>
+        </w:rPr>
+        <w:t xml:space="preserve">που έδωσε </w:t>
+      </w:r>
+      <w:r>
+        <w:rPr>
+          <w:sz w:val="24"/>
+          <w:szCs w:val="24"/>
+        </w:rPr>
+        <w:t>περνάνε από</w:t>
+      </w:r>
+      <w:r>
+        <w:rPr>
+          <w:sz w:val="24"/>
+          <w:szCs w:val="24"/>
+        </w:rPr>
+        <w:t xml:space="preserve"> αποτυχημένο έλεγχο μοναδικότητας.</w:t>
+      </w:r>
+    </w:p>
+    <w:p>
+      <w:pPr>
+        <w:pStyle w:val="ListParagraph"/>
+        <w:numPr>
+          <w:ilvl w:val="0"/>
+          <w:numId w:val="11"/>
+        </w:numPr>
+        <w:jc w:val="both"/>
+        <w:rPr>
+          <w:sz w:val="24"/>
+          <w:szCs w:val="24"/>
+        </w:rPr>
+      </w:pPr>
+      <w:r>
+        <w:rPr>
+          <w:sz w:val="24"/>
+          <w:szCs w:val="24"/>
+        </w:rPr>
+        <w:t>Εμφανίζεται ενημερωτικό μήνυμα προς τον χρήστη σε μικρό καινούργιο παράθυρο.</w:t>
+      </w:r>
+    </w:p>
+    <w:p>
+      <w:pPr>
+        <w:pStyle w:val="ListParagraph"/>
+        <w:numPr>
+          <w:ilvl w:val="0"/>
+          <w:numId w:val="11"/>
+        </w:numPr>
+        <w:jc w:val="both"/>
+        <w:rPr>
+          <w:sz w:val="24"/>
+          <w:szCs w:val="24"/>
+        </w:rPr>
+      </w:pPr>
+      <w:r>
+        <w:rPr>
+          <w:sz w:val="24"/>
+          <w:szCs w:val="24"/>
+        </w:rPr>
+        <w:t>Ο χρήστης επιστρέφει στο βήμα 2 της βασικής ροής.</w:t>
+      </w:r>
+    </w:p>
+    <w:p>
+      <w:pPr>
+        <w:pStyle w:val="ListParagraph"/>
+        <w:jc w:val="both"/>
+        <w:rPr>
+          <w:sz w:val="24"/>
+          <w:szCs w:val="24"/>
+        </w:rPr>
+      </w:pPr>
+    </w:p>
+    <w:p>
+      <w:pPr>
+        <w:pStyle w:val="ListParagraph"/>
+        <w:numPr>
+          <w:ilvl w:val="0"/>
+          <w:numId w:val="6"/>
+        </w:numPr>
+        <w:jc w:val="both"/>
+        <w:rPr>
+          <w:b/>
+          <w:bCs/>
+          <w:sz w:val="24"/>
+          <w:szCs w:val="24"/>
+        </w:rPr>
+      </w:pPr>
+      <w:r>
+        <w:rPr>
+          <w:b/>
+          <w:bCs/>
+          <w:sz w:val="24"/>
+          <w:szCs w:val="24"/>
+          <w:lang w:val="en-US"/>
+        </w:rPr>
+        <w:t>Log in :</w:t>
+      </w:r>
+    </w:p>
+    <w:p>
+      <w:pPr>
+        <w:pStyle w:val="ListParagraph"/>
+        <w:jc w:val="both"/>
+        <w:rPr>
+          <w:b/>
+          <w:bCs/>
+          <w:sz w:val="24"/>
+          <w:szCs w:val="24"/>
+        </w:rPr>
+      </w:pPr>
+      <w:r>
+        <w:rPr>
+          <w:b/>
+          <w:bCs/>
+          <w:sz w:val="24"/>
+          <w:szCs w:val="24"/>
+        </w:rPr>
+        <w:t>Βασική Ροή</w:t>
+      </w:r>
+    </w:p>
+    <w:p>
+      <w:pPr>
+        <w:pStyle w:val="ListParagraph"/>
+        <w:numPr>
+          <w:ilvl w:val="0"/>
+          <w:numId w:val="8"/>
+        </w:numPr>
+        <w:jc w:val="both"/>
+        <w:rPr>
+          <w:sz w:val="24"/>
+          <w:szCs w:val="24"/>
+        </w:rPr>
+      </w:pPr>
+      <w:r>
+        <w:rPr>
+          <w:sz w:val="24"/>
+          <w:szCs w:val="24"/>
+        </w:rPr>
+        <w:t>Ο χρήστης μεταβαίνει σε αυτή την σελίδα αφού κάνει κλικ στο σχετικό κουμπί. Σε αυτή την περίπτωση ο χρήστης της εφαρμογής μπορεί να</w:t>
+      </w:r>
+      <w:r>
+        <w:rPr>
+          <w:sz w:val="24"/>
+          <w:szCs w:val="24"/>
+        </w:rPr>
+        <w:t xml:space="preserve"> συνδεθ</w:t>
+      </w:r>
+      <w:r>
+        <w:rPr>
+          <w:sz w:val="24"/>
+          <w:szCs w:val="24"/>
+        </w:rPr>
+        <w:t>εί με τον προσωπικό του λογαριασμό στην εφαρμογή.</w:t>
+      </w:r>
+    </w:p>
+    <w:p>
+      <w:pPr>
+        <w:pStyle w:val="ListParagraph"/>
+        <w:numPr>
+          <w:ilvl w:val="0"/>
+          <w:numId w:val="8"/>
+        </w:numPr>
+        <w:jc w:val="both"/>
+        <w:rPr>
+          <w:sz w:val="24"/>
+          <w:szCs w:val="24"/>
+        </w:rPr>
+      </w:pPr>
+      <w:r>
+        <w:rPr>
+          <w:sz w:val="24"/>
+          <w:szCs w:val="24"/>
+        </w:rPr>
+        <w:t>Για να γίνει η σύνδεση απαιτείται όνομα χρήστη και κωδικός πρόσβασης</w:t>
+      </w:r>
+      <w:r>
+        <w:rPr>
+          <w:sz w:val="24"/>
+          <w:szCs w:val="24"/>
+        </w:rPr>
+        <w:t xml:space="preserve"> τα οποία θα εισάγει στα ανάλογα </w:t>
+      </w:r>
+      <w:r>
+        <w:rPr>
+          <w:sz w:val="24"/>
+          <w:szCs w:val="24"/>
+          <w:lang w:val="en-US"/>
+        </w:rPr>
+        <w:t>frames</w:t>
+      </w:r>
+      <w:r>
+        <w:rPr>
+          <w:sz w:val="24"/>
+          <w:szCs w:val="24"/>
+        </w:rPr>
+        <w:t>.</w:t>
+      </w:r>
+    </w:p>
+    <w:p>
+      <w:pPr>
+        <w:pStyle w:val="ListParagraph"/>
+        <w:numPr>
+          <w:ilvl w:val="0"/>
+          <w:numId w:val="8"/>
+        </w:numPr>
+        <w:jc w:val="both"/>
+        <w:rPr>
+          <w:sz w:val="24"/>
+          <w:szCs w:val="24"/>
+        </w:rPr>
+      </w:pPr>
+      <w:r>
+        <w:rPr>
+          <w:sz w:val="24"/>
+          <w:szCs w:val="24"/>
+        </w:rPr>
+        <w:t xml:space="preserve">Μόλις είναι έτοιμος μπορεί να ολοκληρώσει την εγγραφή πατώντας το κουμπί </w:t>
+      </w:r>
+      <w:r>
+        <w:rPr>
+          <w:b/>
+          <w:bCs/>
+          <w:i/>
+          <w:iCs/>
+          <w:sz w:val="24"/>
+          <w:szCs w:val="24"/>
+          <w:lang w:val="en-US"/>
+        </w:rPr>
+        <w:t>continue</w:t>
+      </w:r>
+      <w:r>
+        <w:rPr>
+          <w:sz w:val="24"/>
+          <w:szCs w:val="24"/>
+        </w:rPr>
+        <w:t>.</w:t>
+      </w:r>
+    </w:p>
+    <w:p>
+      <w:pPr>
+        <w:pStyle w:val="ListParagraph"/>
+        <w:numPr>
+          <w:ilvl w:val="0"/>
+          <w:numId w:val="8"/>
+        </w:numPr>
+        <w:jc w:val="both"/>
+        <w:rPr>
+          <w:sz w:val="24"/>
+          <w:szCs w:val="24"/>
+        </w:rPr>
+      </w:pPr>
+      <w:r>
+        <w:rPr>
+          <w:sz w:val="24"/>
+          <w:szCs w:val="24"/>
+        </w:rPr>
+        <w:t>Τα στοιχεία που έδωσε περνάνε από έλεγχο συμβατότητας.</w:t>
+      </w:r>
+    </w:p>
+    <w:p>
+      <w:pPr>
+        <w:pStyle w:val="ListParagraph"/>
+        <w:numPr>
+          <w:ilvl w:val="0"/>
+          <w:numId w:val="8"/>
+        </w:numPr>
+        <w:jc w:val="both"/>
+        <w:rPr>
+          <w:sz w:val="24"/>
+          <w:szCs w:val="24"/>
+        </w:rPr>
+      </w:pPr>
+      <w:r>
+        <w:rPr>
+          <w:sz w:val="24"/>
+          <w:szCs w:val="24"/>
+        </w:rPr>
+        <w:t>Αν τα στοιχεία που έδωσε είναι σωστά τότε ο χρήστης επιστρέφει στην σελίδα που ήταν αρχικά.</w:t>
+      </w:r>
+    </w:p>
+    <w:p>
+      <w:pPr>
+        <w:pStyle w:val="ListParagraph"/>
+        <w:jc w:val="both"/>
+        <w:rPr>
+          <w:sz w:val="24"/>
+          <w:szCs w:val="24"/>
+        </w:rPr>
+      </w:pPr>
+    </w:p>
+    <w:p>
+      <w:pPr>
+        <w:pStyle w:val="ListParagraph"/>
+        <w:numPr>
+          <w:ilvl w:val="0"/>
+          <w:numId w:val="6"/>
+        </w:numPr>
+        <w:jc w:val="both"/>
+        <w:rPr>
+          <w:sz w:val="24"/>
+          <w:szCs w:val="24"/>
+        </w:rPr>
+      </w:pPr>
+      <w:r>
+        <w:rPr>
+          <w:b/>
+          <w:bCs/>
+          <w:sz w:val="24"/>
+          <w:szCs w:val="24"/>
+          <w:lang w:val="en-US"/>
+        </w:rPr>
+        <w:t>Beginner mode :</w:t>
+      </w:r>
+    </w:p>
+    <w:p>
+      <w:pPr>
+        <w:pStyle w:val="ListParagraph"/>
+        <w:jc w:val="both"/>
+        <w:rPr>
+          <w:sz w:val="24"/>
+          <w:szCs w:val="24"/>
+          <w:lang w:val="en-US"/>
+        </w:rPr>
+      </w:pPr>
+      <w:r>
+        <w:rPr>
+          <w:sz w:val="24"/>
+          <w:szCs w:val="24"/>
+        </w:rPr>
+        <w:t xml:space="preserve">Σε αυτή την περίπτωση ο χρήστης δίνει στα </w:t>
+      </w:r>
+      <w:r>
+        <w:rPr>
+          <w:sz w:val="24"/>
+          <w:szCs w:val="24"/>
+          <w:lang w:val="en-US"/>
+        </w:rPr>
+        <w:t>frames</w:t>
+      </w:r>
+      <w:r>
+        <w:rPr>
+          <w:sz w:val="24"/>
+          <w:szCs w:val="24"/>
+        </w:rPr>
+        <w:t xml:space="preserve"> </w:t>
+      </w:r>
+      <w:r>
+        <w:rPr>
+          <w:sz w:val="24"/>
+          <w:szCs w:val="24"/>
+        </w:rPr>
+        <w:t xml:space="preserve">που εμφανίζονται </w:t>
+      </w:r>
+      <w:r>
+        <w:rPr>
+          <w:sz w:val="24"/>
+          <w:szCs w:val="24"/>
+        </w:rPr>
+        <w:t xml:space="preserve">στην σελίδα </w:t>
+      </w:r>
+      <w:r>
+        <w:rPr>
+          <w:b/>
+          <w:bCs/>
+          <w:i/>
+          <w:iCs/>
+          <w:sz w:val="24"/>
+          <w:szCs w:val="24"/>
+          <w:lang w:val="en-US"/>
+        </w:rPr>
+        <w:t>beginner</w:t>
+      </w:r>
+      <w:r>
+        <w:rPr>
+          <w:b/>
+          <w:bCs/>
+          <w:i/>
+          <w:iCs/>
+          <w:sz w:val="24"/>
+          <w:szCs w:val="24"/>
+        </w:rPr>
+        <w:t xml:space="preserve"> </w:t>
+      </w:r>
+      <w:r>
+        <w:rPr>
+          <w:b/>
+          <w:bCs/>
+          <w:i/>
+          <w:iCs/>
+          <w:sz w:val="24"/>
+          <w:szCs w:val="24"/>
+          <w:lang w:val="en-US"/>
+        </w:rPr>
+        <w:t>mode</w:t>
+      </w:r>
+      <w:r>
+        <w:rPr>
+          <w:i/>
+          <w:iCs/>
+          <w:sz w:val="24"/>
+          <w:szCs w:val="24"/>
+        </w:rPr>
+        <w:t xml:space="preserve"> </w:t>
+      </w:r>
+      <w:r>
+        <w:rPr>
+          <w:sz w:val="24"/>
+          <w:szCs w:val="24"/>
+        </w:rPr>
+        <w:t xml:space="preserve">τις επιδόσεις του υπολογιστή που σκοπεύει να </w:t>
+      </w:r>
+      <w:r>
+        <w:rPr>
+          <w:sz w:val="24"/>
+          <w:szCs w:val="24"/>
+        </w:rPr>
+        <w:t xml:space="preserve">φτιάξει. Θα υπάρχουν λίγες ερωτήσεις κάτω από τις οποίες ο χρήστης θα επιλέγει ανάμεσα σε έτοιμες κοινές απαντήσεις αυτή που του φαίνεται καταλληλότερη κάθε φορά. Οι κοινές απαντήσεις θα είναι </w:t>
+      </w:r>
+      <w:r>
+        <w:rPr>
+          <w:i/>
+          <w:iCs/>
+          <w:sz w:val="24"/>
+          <w:szCs w:val="24"/>
+        </w:rPr>
+        <w:t>καθόλου, λίγο, μέτρια, αρκετά, πολύ</w:t>
+      </w:r>
+      <w:r>
+        <w:rPr>
+          <w:sz w:val="24"/>
+          <w:szCs w:val="24"/>
+        </w:rPr>
+        <w:t xml:space="preserve">. Όταν θα έχει τελειώσει με τις ερωτήσεις, ο χρήστης θα πατάει το κουμπί </w:t>
+      </w:r>
+      <w:r>
+        <w:rPr>
+          <w:b/>
+          <w:bCs/>
+          <w:i/>
+          <w:iCs/>
+          <w:sz w:val="24"/>
+          <w:szCs w:val="24"/>
+          <w:lang w:val="en-US"/>
+        </w:rPr>
+        <w:t>continue</w:t>
+      </w:r>
+      <w:r>
+        <w:rPr>
+          <w:b/>
+          <w:bCs/>
+          <w:i/>
+          <w:iCs/>
+          <w:sz w:val="24"/>
+          <w:szCs w:val="24"/>
+        </w:rPr>
+        <w:t xml:space="preserve"> </w:t>
+      </w:r>
+      <w:r>
+        <w:rPr>
+          <w:b/>
+          <w:bCs/>
+          <w:i/>
+          <w:iCs/>
+          <w:sz w:val="24"/>
+          <w:szCs w:val="24"/>
+          <w:lang w:val="en-US"/>
+        </w:rPr>
+        <w:t>with</w:t>
+      </w:r>
+      <w:r>
+        <w:rPr>
+          <w:b/>
+          <w:bCs/>
+          <w:i/>
+          <w:iCs/>
+          <w:sz w:val="24"/>
+          <w:szCs w:val="24"/>
+        </w:rPr>
+        <w:t xml:space="preserve"> </w:t>
+      </w:r>
+      <w:r>
+        <w:rPr>
+          <w:b/>
+          <w:bCs/>
+          <w:i/>
+          <w:iCs/>
+          <w:sz w:val="24"/>
+          <w:szCs w:val="24"/>
+          <w:lang w:val="en-US"/>
+        </w:rPr>
+        <w:t>build</w:t>
+      </w:r>
+      <w:r>
+        <w:rPr>
+          <w:sz w:val="24"/>
+          <w:szCs w:val="24"/>
+        </w:rPr>
+        <w:t xml:space="preserve"> </w:t>
+      </w:r>
+      <w:r>
+        <w:rPr>
+          <w:sz w:val="24"/>
+          <w:szCs w:val="24"/>
+        </w:rPr>
+        <w:t xml:space="preserve">όπου σε καινούργιο </w:t>
+      </w:r>
+      <w:r>
+        <w:rPr>
+          <w:sz w:val="24"/>
+          <w:szCs w:val="24"/>
+          <w:lang w:val="en-US"/>
+        </w:rPr>
+        <w:t>page</w:t>
+      </w:r>
+      <w:r>
+        <w:rPr>
+          <w:sz w:val="24"/>
+          <w:szCs w:val="24"/>
+        </w:rPr>
+        <w:t xml:space="preserve"> </w:t>
+      </w:r>
+      <w:r>
+        <w:rPr>
+          <w:sz w:val="24"/>
+          <w:szCs w:val="24"/>
+        </w:rPr>
+        <w:t xml:space="preserve">θα του εμφανίζονται ορισμένα προτεινόμενα </w:t>
+      </w:r>
+      <w:r>
+        <w:rPr>
+          <w:sz w:val="24"/>
+          <w:szCs w:val="24"/>
+          <w:lang w:val="en-US"/>
+        </w:rPr>
+        <w:t>builds</w:t>
+      </w:r>
+      <w:r>
+        <w:rPr>
+          <w:sz w:val="24"/>
+          <w:szCs w:val="24"/>
+        </w:rPr>
+        <w:t xml:space="preserve"> </w:t>
+      </w:r>
+      <w:r>
+        <w:rPr>
+          <w:sz w:val="24"/>
+          <w:szCs w:val="24"/>
+        </w:rPr>
+        <w:t xml:space="preserve">από την εφαρμογή, έτοιμα για </w:t>
+      </w:r>
+      <w:r>
+        <w:rPr>
+          <w:sz w:val="24"/>
+          <w:szCs w:val="24"/>
+        </w:rPr>
+        <w:t>παραγγελία.</w:t>
+      </w:r>
+    </w:p>
+    <w:p>
+      <w:pPr>
+        <w:pStyle w:val="ListParagraph"/>
+        <w:jc w:val="both"/>
+        <w:rPr>
+          <w:sz w:val="24"/>
+          <w:szCs w:val="24"/>
+          <w:lang w:val="en-US"/>
+        </w:rPr>
+      </w:pPr>
+    </w:p>
+    <w:p>
+      <w:pPr>
+        <w:pStyle w:val="ListParagraph"/>
+        <w:numPr>
+          <w:ilvl w:val="0"/>
+          <w:numId w:val="6"/>
+        </w:numPr>
+        <w:jc w:val="both"/>
+        <w:rPr>
+          <w:sz w:val="24"/>
+          <w:szCs w:val="24"/>
+          <w:lang w:val="en-US"/>
+        </w:rPr>
+      </w:pPr>
+      <w:r>
+        <w:rPr>
+          <w:b/>
+          <w:bCs/>
+          <w:sz w:val="24"/>
+          <w:szCs w:val="24"/>
+          <w:lang w:val="en-US"/>
+        </w:rPr>
+        <w:lastRenderedPageBreak/>
+        <w:t>Beginner mode – alternative use :</w:t>
+      </w:r>
+    </w:p>
+    <w:p>
+      <w:pPr>
+        <w:pStyle w:val="ListParagraph"/>
+        <w:jc w:val="both"/>
+        <w:rPr>
+          <w:sz w:val="24"/>
+          <w:szCs w:val="24"/>
+          <w:lang w:val="en-US"/>
+        </w:rPr>
+      </w:pPr>
+      <w:r>
+        <w:rPr>
+          <w:sz w:val="24"/>
+          <w:szCs w:val="24"/>
+        </w:rPr>
+        <w:t xml:space="preserve">Αν ο χρήστης δεν είναι ικανοποιημένος από τα προτεινόμενα </w:t>
+      </w:r>
+      <w:r>
+        <w:rPr>
+          <w:sz w:val="24"/>
+          <w:szCs w:val="24"/>
+          <w:lang w:val="en-US"/>
+        </w:rPr>
+        <w:t>builds</w:t>
+      </w:r>
+      <w:r>
+        <w:rPr>
+          <w:sz w:val="24"/>
+          <w:szCs w:val="24"/>
+        </w:rPr>
+        <w:t xml:space="preserve"> που βλέπει, μπορεί να πατήσει το κουμπί με το πίσω βελάκι (</w:t>
+      </w:r>
+      <w:r>
+        <w:rPr>
+          <w:rFonts w:cstheme="minorHAnsi"/>
+          <w:sz w:val="24"/>
+          <w:szCs w:val="24"/>
+        </w:rPr>
+        <w:t>←</w:t>
+      </w:r>
+      <w:r>
+        <w:rPr>
+          <w:rFonts w:cstheme="minorHAnsi"/>
+          <w:sz w:val="24"/>
+          <w:szCs w:val="24"/>
+        </w:rPr>
+        <w:t xml:space="preserve">) </w:t>
+      </w:r>
+      <w:r>
+        <w:rPr>
+          <w:sz w:val="24"/>
+          <w:szCs w:val="24"/>
+        </w:rPr>
+        <w:t xml:space="preserve">όπου θα επιστρέφει στο παλιό </w:t>
+      </w:r>
+      <w:r>
+        <w:rPr>
+          <w:sz w:val="24"/>
+          <w:szCs w:val="24"/>
+          <w:lang w:val="en-US"/>
+        </w:rPr>
+        <w:t>page</w:t>
+      </w:r>
+      <w:r>
+        <w:rPr>
+          <w:sz w:val="24"/>
+          <w:szCs w:val="24"/>
+        </w:rPr>
+        <w:t xml:space="preserve">. Σε εκείνη την σελίδα θα εμφανίζονται εκ νέου οι ερωτήσεις που του έγιναν μαζί με τις απαντήσεις που έδωσε ο χρήστης, έτσι ώστε να μπορεί να αλλάξει μία (ή και πολλές) από αυτές αν θέλει καθορίζοντας διαφορετικά κριτήρια για το </w:t>
+      </w:r>
+      <w:r>
+        <w:rPr>
+          <w:sz w:val="24"/>
+          <w:szCs w:val="24"/>
+          <w:lang w:val="en-US"/>
+        </w:rPr>
+        <w:t>build</w:t>
+      </w:r>
+      <w:r>
+        <w:rPr>
+          <w:sz w:val="24"/>
+          <w:szCs w:val="24"/>
+        </w:rPr>
+        <w:t xml:space="preserve">. Στην συνέχεια, ο χρήστης μπορεί να πατήσει εκ νέου το κουμπί </w:t>
+      </w:r>
+      <w:r>
+        <w:rPr>
+          <w:b/>
+          <w:bCs/>
+          <w:i/>
+          <w:iCs/>
+          <w:sz w:val="24"/>
+          <w:szCs w:val="24"/>
+          <w:lang w:val="en-US"/>
+        </w:rPr>
+        <w:t>continue</w:t>
+      </w:r>
+      <w:r>
+        <w:rPr>
+          <w:b/>
+          <w:bCs/>
+          <w:i/>
+          <w:iCs/>
+          <w:sz w:val="24"/>
+          <w:szCs w:val="24"/>
+        </w:rPr>
+        <w:t xml:space="preserve"> </w:t>
+      </w:r>
+      <w:r>
+        <w:rPr>
+          <w:b/>
+          <w:bCs/>
+          <w:i/>
+          <w:iCs/>
+          <w:sz w:val="24"/>
+          <w:szCs w:val="24"/>
+          <w:lang w:val="en-US"/>
+        </w:rPr>
+        <w:t>with</w:t>
+      </w:r>
+      <w:r>
+        <w:rPr>
+          <w:b/>
+          <w:bCs/>
+          <w:i/>
+          <w:iCs/>
+          <w:sz w:val="24"/>
+          <w:szCs w:val="24"/>
+        </w:rPr>
+        <w:t xml:space="preserve"> </w:t>
+      </w:r>
+      <w:r>
+        <w:rPr>
+          <w:b/>
+          <w:bCs/>
+          <w:i/>
+          <w:iCs/>
+          <w:sz w:val="24"/>
+          <w:szCs w:val="24"/>
+          <w:lang w:val="en-US"/>
+        </w:rPr>
+        <w:t>build</w:t>
+      </w:r>
+      <w:r>
+        <w:rPr>
+          <w:sz w:val="24"/>
+          <w:szCs w:val="24"/>
+        </w:rPr>
+        <w:t xml:space="preserve">, μεταφερόμενος στην καινούργια σελίδα με τα καινούργια προτεινόμενα </w:t>
+      </w:r>
+      <w:r>
+        <w:rPr>
+          <w:sz w:val="24"/>
+          <w:szCs w:val="24"/>
+          <w:lang w:val="en-US"/>
+        </w:rPr>
+        <w:t>builds</w:t>
+      </w:r>
+      <w:r>
+        <w:rPr>
+          <w:sz w:val="24"/>
+          <w:szCs w:val="24"/>
+        </w:rPr>
+        <w:t xml:space="preserve">. </w:t>
+      </w:r>
+    </w:p>
+    <w:p>
+      <w:pPr>
+        <w:pStyle w:val="ListParagraph"/>
+        <w:jc w:val="both"/>
+        <w:rPr>
+          <w:sz w:val="24"/>
+          <w:szCs w:val="24"/>
+          <w:lang w:val="en-US"/>
+        </w:rPr>
+      </w:pPr>
+    </w:p>
+    <w:p>
+      <w:pPr>
+        <w:pStyle w:val="ListParagraph"/>
+        <w:numPr>
+          <w:ilvl w:val="0"/>
+          <w:numId w:val="6"/>
+        </w:numPr>
+        <w:jc w:val="both"/>
+        <w:rPr>
+          <w:sz w:val="24"/>
+          <w:szCs w:val="24"/>
+        </w:rPr>
+      </w:pPr>
+      <w:r>
+        <w:rPr>
+          <w:b/>
+          <w:bCs/>
+          <w:sz w:val="24"/>
+          <w:szCs w:val="24"/>
+          <w:lang w:val="en-US"/>
+        </w:rPr>
+        <w:t>Normal mode :</w:t>
+      </w:r>
+    </w:p>
+    <w:p>
+      <w:pPr>
+        <w:pStyle w:val="ListParagraph"/>
+        <w:jc w:val="both"/>
+        <w:rPr>
+          <w:sz w:val="24"/>
+          <w:szCs w:val="24"/>
+          <w:lang w:val="en-US"/>
+        </w:rPr>
+      </w:pPr>
+      <w:r>
+        <w:rPr>
+          <w:sz w:val="24"/>
+          <w:szCs w:val="24"/>
+        </w:rPr>
+        <w:t xml:space="preserve">Σε αυτή την περίπτωση </w:t>
+      </w:r>
+      <w:r>
+        <w:rPr>
+          <w:sz w:val="24"/>
+          <w:szCs w:val="24"/>
+        </w:rPr>
+        <w:t xml:space="preserve">ο χρήστης μεταφέρεται σε καινούργια σελίδα </w:t>
+      </w:r>
+      <w:r>
+        <w:rPr>
+          <w:b/>
+          <w:bCs/>
+          <w:i/>
+          <w:iCs/>
+          <w:sz w:val="24"/>
+          <w:szCs w:val="24"/>
+          <w:lang w:val="en-US"/>
+        </w:rPr>
+        <w:t>normal</w:t>
+      </w:r>
+      <w:r>
+        <w:rPr>
+          <w:b/>
+          <w:bCs/>
+          <w:i/>
+          <w:iCs/>
+          <w:sz w:val="24"/>
+          <w:szCs w:val="24"/>
+        </w:rPr>
+        <w:t xml:space="preserve"> </w:t>
+      </w:r>
+      <w:r>
+        <w:rPr>
+          <w:b/>
+          <w:bCs/>
+          <w:i/>
+          <w:iCs/>
+          <w:sz w:val="24"/>
+          <w:szCs w:val="24"/>
+          <w:lang w:val="en-US"/>
+        </w:rPr>
+        <w:t>mode</w:t>
+      </w:r>
+      <w:r>
+        <w:rPr>
+          <w:sz w:val="24"/>
+          <w:szCs w:val="24"/>
+        </w:rPr>
+        <w:t xml:space="preserve">. </w:t>
+      </w:r>
+      <w:r>
+        <w:rPr>
+          <w:sz w:val="24"/>
+          <w:szCs w:val="24"/>
+        </w:rPr>
+        <w:t xml:space="preserve">Σε αυτή την σελίδα, στα αριστερά υπάρχει μια στήλη με </w:t>
+      </w:r>
+      <w:r>
+        <w:rPr>
+          <w:sz w:val="24"/>
+          <w:szCs w:val="24"/>
+          <w:lang w:val="en-US"/>
+        </w:rPr>
+        <w:t>buttons</w:t>
+      </w:r>
+      <w:r>
+        <w:rPr>
+          <w:sz w:val="24"/>
+          <w:szCs w:val="24"/>
+        </w:rPr>
+        <w:t xml:space="preserve"> </w:t>
+      </w:r>
+      <w:r>
+        <w:rPr>
+          <w:sz w:val="24"/>
+          <w:szCs w:val="24"/>
+        </w:rPr>
+        <w:t xml:space="preserve">το ένα κάτω από το άλλο. Κάθε γραμμή της στήλης αποτελεί ένα ξεχωριστό στοιχείο του υπολογιστή. Κάποια από αυτά τα κουμπιά είναι </w:t>
+      </w:r>
+      <w:r>
+        <w:rPr>
+          <w:sz w:val="24"/>
+          <w:szCs w:val="24"/>
+          <w:lang w:val="en-US"/>
+        </w:rPr>
+        <w:t>clickable</w:t>
+      </w:r>
+      <w:r>
+        <w:rPr>
+          <w:sz w:val="24"/>
+          <w:szCs w:val="24"/>
+        </w:rPr>
+        <w:t xml:space="preserve"> </w:t>
+      </w:r>
+      <w:r>
+        <w:rPr>
+          <w:sz w:val="24"/>
+          <w:szCs w:val="24"/>
+        </w:rPr>
+        <w:t>και άλλα όχι. Κάνοντας κλικ πάνω σε κάποιο από τα πρώτα τρία (</w:t>
+      </w:r>
+      <w:r>
+        <w:rPr>
+          <w:sz w:val="24"/>
+          <w:szCs w:val="24"/>
+          <w:lang w:val="en-US"/>
+        </w:rPr>
+        <w:t>CPU</w:t>
+      </w:r>
+      <w:r>
+        <w:rPr>
+          <w:sz w:val="24"/>
+          <w:szCs w:val="24"/>
+        </w:rPr>
+        <w:t xml:space="preserve">, </w:t>
+      </w:r>
+      <w:r>
+        <w:rPr>
+          <w:sz w:val="24"/>
+          <w:szCs w:val="24"/>
+          <w:lang w:val="en-US"/>
+        </w:rPr>
+        <w:t>GPU</w:t>
+      </w:r>
+      <w:r>
+        <w:rPr>
+          <w:sz w:val="24"/>
+          <w:szCs w:val="24"/>
+        </w:rPr>
+        <w:t xml:space="preserve">, </w:t>
+      </w:r>
+      <w:r>
+        <w:rPr>
+          <w:sz w:val="24"/>
+          <w:szCs w:val="24"/>
+          <w:lang w:val="en-US"/>
+        </w:rPr>
+        <w:t>RAM</w:t>
+      </w:r>
+      <w:r>
+        <w:rPr>
+          <w:sz w:val="24"/>
+          <w:szCs w:val="24"/>
+        </w:rPr>
+        <w:t>)</w:t>
+      </w:r>
+      <w:r>
+        <w:rPr>
+          <w:sz w:val="24"/>
+          <w:szCs w:val="24"/>
+        </w:rPr>
+        <w:t xml:space="preserve">, στα δεξιά της στήλης εμφανίζεται ένα πλέγμα με διάφορα προϊόντα από τα οποία μπορεί να επιλέξει μόνο ένα ο χρήστης. Αφού ο χρήστης επιλέξει προϊόν για τα τρία πρώτα στοιχεία του υπολογιστή, πλέον και τα υπόλοιπα κουμπιά της αριστερής στήλης γίνονται </w:t>
+      </w:r>
+      <w:r>
+        <w:rPr>
+          <w:sz w:val="24"/>
+          <w:szCs w:val="24"/>
+          <w:lang w:val="en-US"/>
+        </w:rPr>
+        <w:t>clickable</w:t>
+      </w:r>
+      <w:r>
+        <w:rPr>
+          <w:sz w:val="24"/>
+          <w:szCs w:val="24"/>
+        </w:rPr>
+        <w:t>.</w:t>
+      </w:r>
+      <w:r>
+        <w:rPr>
+          <w:sz w:val="24"/>
+          <w:szCs w:val="24"/>
+        </w:rPr>
+        <w:t xml:space="preserve"> Το τι θα μπορεί να επιλέξει ο χρήστης για τα επόμενα στοιχεία του υπολογιστή εξαρτάται σε μεγάλο βαθμό από το τι επέλεξε στις τρεις πρώτες βαθμίδες. Όταν ο χρήστης επιλέξει προϊόντα για όλες </w:t>
+      </w:r>
+      <w:r>
+        <w:rPr>
+          <w:sz w:val="24"/>
+          <w:szCs w:val="24"/>
+        </w:rPr>
+        <w:t xml:space="preserve">τις κατηγορίες στοιχείων του υπολογιστή μπορεί να πατήσει το κουμπί </w:t>
+      </w:r>
+      <w:r>
+        <w:rPr>
+          <w:b/>
+          <w:bCs/>
+          <w:i/>
+          <w:iCs/>
+          <w:sz w:val="24"/>
+          <w:szCs w:val="24"/>
+          <w:lang w:val="en-US"/>
+        </w:rPr>
+        <w:t>continue</w:t>
+      </w:r>
+      <w:r>
+        <w:rPr>
+          <w:b/>
+          <w:bCs/>
+          <w:i/>
+          <w:iCs/>
+          <w:sz w:val="24"/>
+          <w:szCs w:val="24"/>
+        </w:rPr>
+        <w:t xml:space="preserve"> </w:t>
+      </w:r>
+      <w:r>
+        <w:rPr>
+          <w:b/>
+          <w:bCs/>
+          <w:i/>
+          <w:iCs/>
+          <w:sz w:val="24"/>
+          <w:szCs w:val="24"/>
+          <w:lang w:val="en-US"/>
+        </w:rPr>
+        <w:t>with</w:t>
+      </w:r>
+      <w:r>
+        <w:rPr>
+          <w:b/>
+          <w:bCs/>
+          <w:i/>
+          <w:iCs/>
+          <w:sz w:val="24"/>
+          <w:szCs w:val="24"/>
+        </w:rPr>
+        <w:t xml:space="preserve"> </w:t>
+      </w:r>
+      <w:r>
+        <w:rPr>
+          <w:b/>
+          <w:bCs/>
+          <w:i/>
+          <w:iCs/>
+          <w:sz w:val="24"/>
+          <w:szCs w:val="24"/>
+          <w:lang w:val="en-US"/>
+        </w:rPr>
+        <w:t>build</w:t>
+      </w:r>
+      <w:r>
+        <w:rPr>
+          <w:sz w:val="24"/>
+          <w:szCs w:val="24"/>
+        </w:rPr>
+        <w:t xml:space="preserve">, μεταφερόμενος σε καινούργια σελίδα με το τελικό </w:t>
+      </w:r>
+      <w:r>
+        <w:rPr>
+          <w:sz w:val="24"/>
+          <w:szCs w:val="24"/>
+          <w:lang w:val="en-US"/>
+        </w:rPr>
+        <w:t>build</w:t>
+      </w:r>
+      <w:r>
+        <w:rPr>
+          <w:sz w:val="24"/>
+          <w:szCs w:val="24"/>
+        </w:rPr>
+        <w:t>.</w:t>
+      </w:r>
+    </w:p>
+    <w:p>
+      <w:pPr>
+        <w:pStyle w:val="ListParagraph"/>
+        <w:jc w:val="both"/>
+        <w:rPr>
+          <w:sz w:val="24"/>
+          <w:szCs w:val="24"/>
+          <w:lang w:val="en-US"/>
+        </w:rPr>
+      </w:pPr>
+    </w:p>
+    <w:p>
+      <w:pPr>
+        <w:pStyle w:val="ListParagraph"/>
+        <w:jc w:val="both"/>
+        <w:rPr>
+          <w:sz w:val="24"/>
+          <w:szCs w:val="24"/>
+          <w:lang w:val="en-US"/>
+        </w:rPr>
+      </w:pPr>
+    </w:p>
+    <w:p>
+      <w:pPr>
+        <w:pStyle w:val="ListParagraph"/>
+        <w:numPr>
+          <w:ilvl w:val="0"/>
+          <w:numId w:val="6"/>
+        </w:numPr>
+        <w:jc w:val="both"/>
+        <w:rPr>
+          <w:sz w:val="24"/>
+          <w:szCs w:val="24"/>
+          <w:lang w:val="en-US"/>
+        </w:rPr>
+      </w:pPr>
+      <w:r>
+        <w:rPr>
+          <w:b/>
+          <w:bCs/>
+          <w:sz w:val="24"/>
+          <w:szCs w:val="24"/>
+          <w:lang w:val="en-US"/>
+        </w:rPr>
+        <w:t xml:space="preserve">Normal </w:t>
+      </w:r>
+      <w:r>
+        <w:rPr>
+          <w:b/>
+          <w:bCs/>
+          <w:sz w:val="24"/>
+          <w:szCs w:val="24"/>
+          <w:lang w:val="en-US"/>
+        </w:rPr>
+        <w:t>mode – alternative use :</w:t>
+      </w:r>
+    </w:p>
+    <w:p>
+      <w:pPr>
+        <w:pStyle w:val="ListParagraph"/>
+        <w:jc w:val="both"/>
+        <w:rPr>
+          <w:sz w:val="24"/>
+          <w:szCs w:val="24"/>
+        </w:rPr>
+      </w:pPr>
+      <w:r>
+        <w:rPr>
+          <w:sz w:val="24"/>
+          <w:szCs w:val="24"/>
+        </w:rPr>
+        <w:t>Αν ο χρήστης δεν είναι ικανοποιημένος από το τελικό αποτέλεσμα</w:t>
+      </w:r>
+      <w:r>
+        <w:rPr>
+          <w:sz w:val="24"/>
+          <w:szCs w:val="24"/>
+        </w:rPr>
+        <w:t>, μπορεί να πατήσει το κουμπί με το πίσω βελάκι (</w:t>
+      </w:r>
+      <w:r>
+        <w:rPr>
+          <w:rFonts w:cstheme="minorHAnsi"/>
+          <w:sz w:val="24"/>
+          <w:szCs w:val="24"/>
+        </w:rPr>
+        <w:t>←</w:t>
+      </w:r>
+      <w:r>
+        <w:rPr>
+          <w:rFonts w:cstheme="minorHAnsi"/>
+          <w:sz w:val="24"/>
+          <w:szCs w:val="24"/>
+        </w:rPr>
+        <w:t xml:space="preserve">) </w:t>
+      </w:r>
+      <w:r>
+        <w:rPr>
+          <w:sz w:val="24"/>
+          <w:szCs w:val="24"/>
+        </w:rPr>
+        <w:t xml:space="preserve">όπου θα επιστρέφει στο παλιό </w:t>
+      </w:r>
+      <w:r>
+        <w:rPr>
+          <w:sz w:val="24"/>
+          <w:szCs w:val="24"/>
+          <w:lang w:val="en-US"/>
+        </w:rPr>
+        <w:t>page</w:t>
+      </w:r>
+      <w:r>
+        <w:rPr>
+          <w:sz w:val="24"/>
+          <w:szCs w:val="24"/>
+        </w:rPr>
+        <w:t>. Σε εκείνη την σελίδα θα εμφανίζονται εκ νέου</w:t>
+      </w:r>
+      <w:r>
+        <w:rPr>
+          <w:sz w:val="24"/>
+          <w:szCs w:val="24"/>
+        </w:rPr>
+        <w:t xml:space="preserve"> οι επιλογές που έκανε, με την δυνατότητα να μπορεί να ξανακάνει κλικ σε κάποιο κουμπί από την αριστερή στήλη για να τροποποιήσει το εκάστοτε προϊόν. Όταν θα είναι έτοιμος, θα μπορεί να ξανακάνει κλικ στο κουμπί </w:t>
+      </w:r>
+      <w:r>
+        <w:rPr>
+          <w:b/>
+          <w:bCs/>
+          <w:i/>
+          <w:iCs/>
+          <w:sz w:val="24"/>
+          <w:szCs w:val="24"/>
+          <w:lang w:val="en-US"/>
+        </w:rPr>
+        <w:t>continue</w:t>
+      </w:r>
+      <w:r>
+        <w:rPr>
+          <w:b/>
+          <w:bCs/>
+          <w:i/>
+          <w:iCs/>
+          <w:sz w:val="24"/>
+          <w:szCs w:val="24"/>
+        </w:rPr>
+        <w:t xml:space="preserve"> </w:t>
+      </w:r>
+      <w:r>
+        <w:rPr>
+          <w:b/>
+          <w:bCs/>
+          <w:i/>
+          <w:iCs/>
+          <w:sz w:val="24"/>
+          <w:szCs w:val="24"/>
+          <w:lang w:val="en-US"/>
+        </w:rPr>
+        <w:t>with</w:t>
+      </w:r>
+      <w:r>
+        <w:rPr>
+          <w:b/>
+          <w:bCs/>
+          <w:i/>
+          <w:iCs/>
+          <w:sz w:val="24"/>
+          <w:szCs w:val="24"/>
+        </w:rPr>
+        <w:t xml:space="preserve"> </w:t>
+      </w:r>
+      <w:r>
+        <w:rPr>
+          <w:b/>
+          <w:bCs/>
+          <w:i/>
+          <w:iCs/>
+          <w:sz w:val="24"/>
+          <w:szCs w:val="24"/>
+          <w:lang w:val="en-US"/>
+        </w:rPr>
+        <w:t>build</w:t>
+      </w:r>
+      <w:r>
+        <w:rPr>
+          <w:sz w:val="24"/>
+          <w:szCs w:val="24"/>
+        </w:rPr>
+        <w:t xml:space="preserve"> </w:t>
+      </w:r>
+    </w:p>
+    <w:p>
+      <w:pPr>
+        <w:pStyle w:val="ListParagraph"/>
+        <w:numPr>
+          <w:ilvl w:val="0"/>
+          <w:numId w:val="6"/>
+        </w:numPr>
+        <w:jc w:val="both"/>
+        <w:rPr>
+          <w:sz w:val="24"/>
+          <w:szCs w:val="24"/>
+        </w:rPr>
+      </w:pPr>
+    </w:p>
+    <w:p>
+      <w:pPr>
+        <w:pStyle w:val="ListParagraph"/>
+        <w:numPr>
+          <w:ilvl w:val="0"/>
+          <w:numId w:val="6"/>
+        </w:numPr>
+        <w:jc w:val="both"/>
+        <w:rPr>
+          <w:sz w:val="24"/>
+          <w:szCs w:val="24"/>
         </w:rPr>
       </w:pPr>
     </w:p>
@@ -674,16 +2263,16 @@
     </w:lvl>
   </w:abstractNum>
   <w:abstractNum w:abstractNumId="2" w15:restartNumberingAfterBreak="0">
-    <w:nsid w:val="36982B38"/>
+    <w:nsid w:val="2B4819CA"/>
     <w:multiLevelType w:val="hybridMultilevel"/>
-    <w:tmpl w:val="85FEEF2C"/>
-    <w:lvl w:ilvl="0" w:tplc="04090011">
+    <w:tmpl w:val="A68E3A14"/>
+    <w:lvl w:ilvl="0" w:tplc="E3A61E46">
       <w:start w:val="1"/>
       <w:numFmt w:val="decimal"/>
-      <w:lvlText w:val="%1)"/>
-      <w:lvlJc w:val="left"/>
-      <w:pPr>
-        <w:ind w:left="720" w:hanging="360"/>
+      <w:lvlText w:val="%1."/>
+      <w:lvlJc w:val="left"/>
+      <w:pPr>
+        <w:ind w:left="1080" w:hanging="360"/>
       </w:pPr>
       <w:rPr>
         <w:rFonts w:hint="default"/>
@@ -695,7 +2284,7 @@
       <w:lvlText w:val="%2."/>
       <w:lvlJc w:val="left"/>
       <w:pPr>
-        <w:ind w:left="1440" w:hanging="360"/>
+        <w:ind w:left="1800" w:hanging="360"/>
       </w:pPr>
     </w:lvl>
     <w:lvl w:ilvl="2" w:tplc="0409001B" w:tentative="1">
@@ -704,7 +2293,7 @@
       <w:lvlText w:val="%3."/>
       <w:lvlJc w:val="right"/>
       <w:pPr>
-        <w:ind w:left="2160" w:hanging="180"/>
+        <w:ind w:left="2520" w:hanging="180"/>
       </w:pPr>
     </w:lvl>
     <w:lvl w:ilvl="3" w:tplc="0409000F" w:tentative="1">
@@ -713,7 +2302,7 @@
       <w:lvlText w:val="%4."/>
       <w:lvlJc w:val="left"/>
       <w:pPr>
-        <w:ind w:left="2880" w:hanging="360"/>
+        <w:ind w:left="3240" w:hanging="360"/>
       </w:pPr>
     </w:lvl>
     <w:lvl w:ilvl="4" w:tplc="04090019" w:tentative="1">
@@ -722,7 +2311,7 @@
       <w:lvlText w:val="%5."/>
       <w:lvlJc w:val="left"/>
       <w:pPr>
-        <w:ind w:left="3600" w:hanging="360"/>
+        <w:ind w:left="3960" w:hanging="360"/>
       </w:pPr>
     </w:lvl>
     <w:lvl w:ilvl="5" w:tplc="0409001B" w:tentative="1">
@@ -731,7 +2320,7 @@
       <w:lvlText w:val="%6."/>
       <w:lvlJc w:val="right"/>
       <w:pPr>
-        <w:ind w:left="4320" w:hanging="180"/>
+        <w:ind w:left="4680" w:hanging="180"/>
       </w:pPr>
     </w:lvl>
     <w:lvl w:ilvl="6" w:tplc="0409000F" w:tentative="1">
@@ -740,7 +2329,7 @@
       <w:lvlText w:val="%7."/>
       <w:lvlJc w:val="left"/>
       <w:pPr>
-        <w:ind w:left="5040" w:hanging="360"/>
+        <w:ind w:left="5400" w:hanging="360"/>
       </w:pPr>
     </w:lvl>
     <w:lvl w:ilvl="7" w:tplc="04090019" w:tentative="1">
@@ -749,7 +2338,7 @@
       <w:lvlText w:val="%8."/>
       <w:lvlJc w:val="left"/>
       <w:pPr>
-        <w:ind w:left="5760" w:hanging="360"/>
+        <w:ind w:left="6120" w:hanging="360"/>
       </w:pPr>
     </w:lvl>
     <w:lvl w:ilvl="8" w:tplc="0409001B" w:tentative="1">
@@ -758,11 +2347,280 @@
       <w:lvlText w:val="%9."/>
       <w:lvlJc w:val="right"/>
       <w:pPr>
-        <w:ind w:left="6480" w:hanging="180"/>
+        <w:ind w:left="6840" w:hanging="180"/>
       </w:pPr>
     </w:lvl>
   </w:abstractNum>
   <w:abstractNum w:abstractNumId="3" w15:restartNumberingAfterBreak="0">
+    <w:nsid w:val="36982B38"/>
+    <w:multiLevelType w:val="hybridMultilevel"/>
+    <w:tmpl w:val="DA126DBC"/>
+    <w:lvl w:ilvl="0" w:tplc="EBB06578">
+      <w:start w:val="1"/>
+      <w:numFmt w:val="decimal"/>
+      <w:lvlText w:val="%1)"/>
+      <w:lvlJc w:val="left"/>
+      <w:pPr>
+        <w:ind w:left="720" w:hanging="360"/>
+      </w:pPr>
+      <w:rPr>
+        <w:rFonts w:hint="default"/>
+        <w:b/>
+        <w:bCs/>
+      </w:rPr>
+    </w:lvl>
+    <w:lvl w:ilvl="1" w:tplc="04090019" w:tentative="1">
+      <w:start w:val="1"/>
+      <w:numFmt w:val="lowerLetter"/>
+      <w:lvlText w:val="%2."/>
+      <w:lvlJc w:val="left"/>
+      <w:pPr>
+        <w:ind w:left="1440" w:hanging="360"/>
+      </w:pPr>
+    </w:lvl>
+    <w:lvl w:ilvl="2" w:tplc="0409001B" w:tentative="1">
+      <w:start w:val="1"/>
+      <w:numFmt w:val="lowerRoman"/>
+      <w:lvlText w:val="%3."/>
+      <w:lvlJc w:val="right"/>
+      <w:pPr>
+        <w:ind w:left="2160" w:hanging="180"/>
+      </w:pPr>
+    </w:lvl>
+    <w:lvl w:ilvl="3" w:tplc="0409000F" w:tentative="1">
+      <w:start w:val="1"/>
+      <w:numFmt w:val="decimal"/>
+      <w:lvlText w:val="%4."/>
+      <w:lvlJc w:val="left"/>
+      <w:pPr>
+        <w:ind w:left="2880" w:hanging="360"/>
+      </w:pPr>
+    </w:lvl>
+    <w:lvl w:ilvl="4" w:tplc="04090019" w:tentative="1">
+      <w:start w:val="1"/>
+      <w:numFmt w:val="lowerLetter"/>
+      <w:lvlText w:val="%5."/>
+      <w:lvlJc w:val="left"/>
+      <w:pPr>
+        <w:ind w:left="3600" w:hanging="360"/>
+      </w:pPr>
+    </w:lvl>
+    <w:lvl w:ilvl="5" w:tplc="0409001B" w:tentative="1">
+      <w:start w:val="1"/>
+      <w:numFmt w:val="lowerRoman"/>
+      <w:lvlText w:val="%6."/>
+      <w:lvlJc w:val="right"/>
+      <w:pPr>
+        <w:ind w:left="4320" w:hanging="180"/>
+      </w:pPr>
+    </w:lvl>
+    <w:lvl w:ilvl="6" w:tplc="0409000F" w:tentative="1">
+      <w:start w:val="1"/>
+      <w:numFmt w:val="decimal"/>
+      <w:lvlText w:val="%7."/>
+      <w:lvlJc w:val="left"/>
+      <w:pPr>
+        <w:ind w:left="5040" w:hanging="360"/>
+      </w:pPr>
+    </w:lvl>
+    <w:lvl w:ilvl="7" w:tplc="04090019" w:tentative="1">
+      <w:start w:val="1"/>
+      <w:numFmt w:val="lowerLetter"/>
+      <w:lvlText w:val="%8."/>
+      <w:lvlJc w:val="left"/>
+      <w:pPr>
+        <w:ind w:left="5760" w:hanging="360"/>
+      </w:pPr>
+    </w:lvl>
+    <w:lvl w:ilvl="8" w:tplc="0409001B" w:tentative="1">
+      <w:start w:val="1"/>
+      <w:numFmt w:val="lowerRoman"/>
+      <w:lvlText w:val="%9."/>
+      <w:lvlJc w:val="right"/>
+      <w:pPr>
+        <w:ind w:left="6480" w:hanging="180"/>
+      </w:pPr>
+    </w:lvl>
+  </w:abstractNum>
+  <w:abstractNum w:abstractNumId="4" w15:restartNumberingAfterBreak="0">
+    <w:nsid w:val="4ED91E26"/>
+    <w:multiLevelType w:val="hybridMultilevel"/>
+    <w:tmpl w:val="959E4E5A"/>
+    <w:lvl w:ilvl="0" w:tplc="5D700D32">
+      <w:start w:val="1"/>
+      <w:numFmt w:val="decimal"/>
+      <w:lvlText w:val="%1."/>
+      <w:lvlJc w:val="left"/>
+      <w:pPr>
+        <w:ind w:left="1080" w:hanging="360"/>
+      </w:pPr>
+      <w:rPr>
+        <w:rFonts w:hint="default"/>
+      </w:rPr>
+    </w:lvl>
+    <w:lvl w:ilvl="1" w:tplc="04090019" w:tentative="1">
+      <w:start w:val="1"/>
+      <w:numFmt w:val="lowerLetter"/>
+      <w:lvlText w:val="%2."/>
+      <w:lvlJc w:val="left"/>
+      <w:pPr>
+        <w:ind w:left="1800" w:hanging="360"/>
+      </w:pPr>
+    </w:lvl>
+    <w:lvl w:ilvl="2" w:tplc="0409001B" w:tentative="1">
+      <w:start w:val="1"/>
+      <w:numFmt w:val="lowerRoman"/>
+      <w:lvlText w:val="%3."/>
+      <w:lvlJc w:val="right"/>
+      <w:pPr>
+        <w:ind w:left="2520" w:hanging="180"/>
+      </w:pPr>
+    </w:lvl>
+    <w:lvl w:ilvl="3" w:tplc="0409000F" w:tentative="1">
+      <w:start w:val="1"/>
+      <w:numFmt w:val="decimal"/>
+      <w:lvlText w:val="%4."/>
+      <w:lvlJc w:val="left"/>
+      <w:pPr>
+        <w:ind w:left="3240" w:hanging="360"/>
+      </w:pPr>
+    </w:lvl>
+    <w:lvl w:ilvl="4" w:tplc="04090019" w:tentative="1">
+      <w:start w:val="1"/>
+      <w:numFmt w:val="lowerLetter"/>
+      <w:lvlText w:val="%5."/>
+      <w:lvlJc w:val="left"/>
+      <w:pPr>
+        <w:ind w:left="3960" w:hanging="360"/>
+      </w:pPr>
+    </w:lvl>
+    <w:lvl w:ilvl="5" w:tplc="0409001B" w:tentative="1">
+      <w:start w:val="1"/>
+      <w:numFmt w:val="lowerRoman"/>
+      <w:lvlText w:val="%6."/>
+      <w:lvlJc w:val="right"/>
+      <w:pPr>
+        <w:ind w:left="4680" w:hanging="180"/>
+      </w:pPr>
+    </w:lvl>
+    <w:lvl w:ilvl="6" w:tplc="0409000F" w:tentative="1">
+      <w:start w:val="1"/>
+      <w:numFmt w:val="decimal"/>
+      <w:lvlText w:val="%7."/>
+      <w:lvlJc w:val="left"/>
+      <w:pPr>
+        <w:ind w:left="5400" w:hanging="360"/>
+      </w:pPr>
+    </w:lvl>
+    <w:lvl w:ilvl="7" w:tplc="04090019" w:tentative="1">
+      <w:start w:val="1"/>
+      <w:numFmt w:val="lowerLetter"/>
+      <w:lvlText w:val="%8."/>
+      <w:lvlJc w:val="left"/>
+      <w:pPr>
+        <w:ind w:left="6120" w:hanging="360"/>
+      </w:pPr>
+    </w:lvl>
+    <w:lvl w:ilvl="8" w:tplc="0409001B" w:tentative="1">
+      <w:start w:val="1"/>
+      <w:numFmt w:val="lowerRoman"/>
+      <w:lvlText w:val="%9."/>
+      <w:lvlJc w:val="right"/>
+      <w:pPr>
+        <w:ind w:left="6840" w:hanging="180"/>
+      </w:pPr>
+    </w:lvl>
+  </w:abstractNum>
+  <w:abstractNum w:abstractNumId="5" w15:restartNumberingAfterBreak="0">
+    <w:nsid w:val="4F094974"/>
+    <w:multiLevelType w:val="hybridMultilevel"/>
+    <w:tmpl w:val="9ADA40C4"/>
+    <w:lvl w:ilvl="0" w:tplc="02783264">
+      <w:start w:val="4"/>
+      <w:numFmt w:val="decimal"/>
+      <w:lvlText w:val="%1."/>
+      <w:lvlJc w:val="left"/>
+      <w:pPr>
+        <w:ind w:left="1080" w:hanging="360"/>
+      </w:pPr>
+      <w:rPr>
+        <w:rFonts w:hint="default"/>
+      </w:rPr>
+    </w:lvl>
+    <w:lvl w:ilvl="1" w:tplc="04090019" w:tentative="1">
+      <w:start w:val="1"/>
+      <w:numFmt w:val="lowerLetter"/>
+      <w:lvlText w:val="%2."/>
+      <w:lvlJc w:val="left"/>
+      <w:pPr>
+        <w:ind w:left="1800" w:hanging="360"/>
+      </w:pPr>
+    </w:lvl>
+    <w:lvl w:ilvl="2" w:tplc="0409001B" w:tentative="1">
+      <w:start w:val="1"/>
+      <w:numFmt w:val="lowerRoman"/>
+      <w:lvlText w:val="%3."/>
+      <w:lvlJc w:val="right"/>
+      <w:pPr>
+        <w:ind w:left="2520" w:hanging="180"/>
+      </w:pPr>
+    </w:lvl>
+    <w:lvl w:ilvl="3" w:tplc="0409000F" w:tentative="1">
+      <w:start w:val="1"/>
+      <w:numFmt w:val="decimal"/>
+      <w:lvlText w:val="%4."/>
+      <w:lvlJc w:val="left"/>
+      <w:pPr>
+        <w:ind w:left="3240" w:hanging="360"/>
+      </w:pPr>
+    </w:lvl>
+    <w:lvl w:ilvl="4" w:tplc="04090019" w:tentative="1">
+      <w:start w:val="1"/>
+      <w:numFmt w:val="lowerLetter"/>
+      <w:lvlText w:val="%5."/>
+      <w:lvlJc w:val="left"/>
+      <w:pPr>
+        <w:ind w:left="3960" w:hanging="360"/>
+      </w:pPr>
+    </w:lvl>
+    <w:lvl w:ilvl="5" w:tplc="0409001B" w:tentative="1">
+      <w:start w:val="1"/>
+      <w:numFmt w:val="lowerRoman"/>
+      <w:lvlText w:val="%6."/>
+      <w:lvlJc w:val="right"/>
+      <w:pPr>
+        <w:ind w:left="4680" w:hanging="180"/>
+      </w:pPr>
+    </w:lvl>
+    <w:lvl w:ilvl="6" w:tplc="0409000F" w:tentative="1">
+      <w:start w:val="1"/>
+      <w:numFmt w:val="decimal"/>
+      <w:lvlText w:val="%7."/>
+      <w:lvlJc w:val="left"/>
+      <w:pPr>
+        <w:ind w:left="5400" w:hanging="360"/>
+      </w:pPr>
+    </w:lvl>
+    <w:lvl w:ilvl="7" w:tplc="04090019" w:tentative="1">
+      <w:start w:val="1"/>
+      <w:numFmt w:val="lowerLetter"/>
+      <w:lvlText w:val="%8."/>
+      <w:lvlJc w:val="left"/>
+      <w:pPr>
+        <w:ind w:left="6120" w:hanging="360"/>
+      </w:pPr>
+    </w:lvl>
+    <w:lvl w:ilvl="8" w:tplc="0409001B" w:tentative="1">
+      <w:start w:val="1"/>
+      <w:numFmt w:val="lowerRoman"/>
+      <w:lvlText w:val="%9."/>
+      <w:lvlJc w:val="right"/>
+      <w:pPr>
+        <w:ind w:left="6840" w:hanging="180"/>
+      </w:pPr>
+    </w:lvl>
+  </w:abstractNum>
+  <w:abstractNum w:abstractNumId="6" w15:restartNumberingAfterBreak="0">
     <w:nsid w:val="540B65BC"/>
     <w:multiLevelType w:val="hybridMultilevel"/>
     <w:tmpl w:val="BE64B11E"/>
@@ -874,7 +2732,185 @@
       </w:rPr>
     </w:lvl>
   </w:abstractNum>
-  <w:abstractNum w:abstractNumId="4" w15:restartNumberingAfterBreak="0">
+  <w:abstractNum w:abstractNumId="7" w15:restartNumberingAfterBreak="0">
+    <w:nsid w:val="5D0E3382"/>
+    <w:multiLevelType w:val="hybridMultilevel"/>
+    <w:tmpl w:val="3A0C47F4"/>
+    <w:lvl w:ilvl="0" w:tplc="3942F4AE">
+      <w:start w:val="1"/>
+      <w:numFmt w:val="decimal"/>
+      <w:lvlText w:val="%1."/>
+      <w:lvlJc w:val="left"/>
+      <w:pPr>
+        <w:ind w:left="1080" w:hanging="360"/>
+      </w:pPr>
+      <w:rPr>
+        <w:rFonts w:hint="default"/>
+      </w:rPr>
+    </w:lvl>
+    <w:lvl w:ilvl="1" w:tplc="04090019" w:tentative="1">
+      <w:start w:val="1"/>
+      <w:numFmt w:val="lowerLetter"/>
+      <w:lvlText w:val="%2."/>
+      <w:lvlJc w:val="left"/>
+      <w:pPr>
+        <w:ind w:left="1800" w:hanging="360"/>
+      </w:pPr>
+    </w:lvl>
+    <w:lvl w:ilvl="2" w:tplc="0409001B" w:tentative="1">
+      <w:start w:val="1"/>
+      <w:numFmt w:val="lowerRoman"/>
+      <w:lvlText w:val="%3."/>
+      <w:lvlJc w:val="right"/>
+      <w:pPr>
+        <w:ind w:left="2520" w:hanging="180"/>
+      </w:pPr>
+    </w:lvl>
+    <w:lvl w:ilvl="3" w:tplc="0409000F" w:tentative="1">
+      <w:start w:val="1"/>
+      <w:numFmt w:val="decimal"/>
+      <w:lvlText w:val="%4."/>
+      <w:lvlJc w:val="left"/>
+      <w:pPr>
+        <w:ind w:left="3240" w:hanging="360"/>
+      </w:pPr>
+    </w:lvl>
+    <w:lvl w:ilvl="4" w:tplc="04090019" w:tentative="1">
+      <w:start w:val="1"/>
+      <w:numFmt w:val="lowerLetter"/>
+      <w:lvlText w:val="%5."/>
+      <w:lvlJc w:val="left"/>
+      <w:pPr>
+        <w:ind w:left="3960" w:hanging="360"/>
+      </w:pPr>
+    </w:lvl>
+    <w:lvl w:ilvl="5" w:tplc="0409001B" w:tentative="1">
+      <w:start w:val="1"/>
+      <w:numFmt w:val="lowerRoman"/>
+      <w:lvlText w:val="%6."/>
+      <w:lvlJc w:val="right"/>
+      <w:pPr>
+        <w:ind w:left="4680" w:hanging="180"/>
+      </w:pPr>
+    </w:lvl>
+    <w:lvl w:ilvl="6" w:tplc="0409000F" w:tentative="1">
+      <w:start w:val="1"/>
+      <w:numFmt w:val="decimal"/>
+      <w:lvlText w:val="%7."/>
+      <w:lvlJc w:val="left"/>
+      <w:pPr>
+        <w:ind w:left="5400" w:hanging="360"/>
+      </w:pPr>
+    </w:lvl>
+    <w:lvl w:ilvl="7" w:tplc="04090019" w:tentative="1">
+      <w:start w:val="1"/>
+      <w:numFmt w:val="lowerLetter"/>
+      <w:lvlText w:val="%8."/>
+      <w:lvlJc w:val="left"/>
+      <w:pPr>
+        <w:ind w:left="6120" w:hanging="360"/>
+      </w:pPr>
+    </w:lvl>
+    <w:lvl w:ilvl="8" w:tplc="0409001B" w:tentative="1">
+      <w:start w:val="1"/>
+      <w:numFmt w:val="lowerRoman"/>
+      <w:lvlText w:val="%9."/>
+      <w:lvlJc w:val="right"/>
+      <w:pPr>
+        <w:ind w:left="6840" w:hanging="180"/>
+      </w:pPr>
+    </w:lvl>
+  </w:abstractNum>
+  <w:abstractNum w:abstractNumId="8" w15:restartNumberingAfterBreak="0">
+    <w:nsid w:val="62813B96"/>
+    <w:multiLevelType w:val="hybridMultilevel"/>
+    <w:tmpl w:val="9704EFF2"/>
+    <w:lvl w:ilvl="0" w:tplc="4D0EA732">
+      <w:start w:val="1"/>
+      <w:numFmt w:val="decimal"/>
+      <w:lvlText w:val="%1."/>
+      <w:lvlJc w:val="left"/>
+      <w:pPr>
+        <w:ind w:left="1080" w:hanging="360"/>
+      </w:pPr>
+      <w:rPr>
+        <w:rFonts w:hint="default"/>
+      </w:rPr>
+    </w:lvl>
+    <w:lvl w:ilvl="1" w:tplc="04090019" w:tentative="1">
+      <w:start w:val="1"/>
+      <w:numFmt w:val="lowerLetter"/>
+      <w:lvlText w:val="%2."/>
+      <w:lvlJc w:val="left"/>
+      <w:pPr>
+        <w:ind w:left="1800" w:hanging="360"/>
+      </w:pPr>
+    </w:lvl>
+    <w:lvl w:ilvl="2" w:tplc="0409001B" w:tentative="1">
+      <w:start w:val="1"/>
+      <w:numFmt w:val="lowerRoman"/>
+      <w:lvlText w:val="%3."/>
+      <w:lvlJc w:val="right"/>
+      <w:pPr>
+        <w:ind w:left="2520" w:hanging="180"/>
+      </w:pPr>
+    </w:lvl>
+    <w:lvl w:ilvl="3" w:tplc="0409000F" w:tentative="1">
+      <w:start w:val="1"/>
+      <w:numFmt w:val="decimal"/>
+      <w:lvlText w:val="%4."/>
+      <w:lvlJc w:val="left"/>
+      <w:pPr>
+        <w:ind w:left="3240" w:hanging="360"/>
+      </w:pPr>
+    </w:lvl>
+    <w:lvl w:ilvl="4" w:tplc="04090019" w:tentative="1">
+      <w:start w:val="1"/>
+      <w:numFmt w:val="lowerLetter"/>
+      <w:lvlText w:val="%5."/>
+      <w:lvlJc w:val="left"/>
+      <w:pPr>
+        <w:ind w:left="3960" w:hanging="360"/>
+      </w:pPr>
+    </w:lvl>
+    <w:lvl w:ilvl="5" w:tplc="0409001B" w:tentative="1">
+      <w:start w:val="1"/>
+      <w:numFmt w:val="lowerRoman"/>
+      <w:lvlText w:val="%6."/>
+      <w:lvlJc w:val="right"/>
+      <w:pPr>
+        <w:ind w:left="4680" w:hanging="180"/>
+      </w:pPr>
+    </w:lvl>
+    <w:lvl w:ilvl="6" w:tplc="0409000F" w:tentative="1">
+      <w:start w:val="1"/>
+      <w:numFmt w:val="decimal"/>
+      <w:lvlText w:val="%7."/>
+      <w:lvlJc w:val="left"/>
+      <w:pPr>
+        <w:ind w:left="5400" w:hanging="360"/>
+      </w:pPr>
+    </w:lvl>
+    <w:lvl w:ilvl="7" w:tplc="04090019" w:tentative="1">
+      <w:start w:val="1"/>
+      <w:numFmt w:val="lowerLetter"/>
+      <w:lvlText w:val="%8."/>
+      <w:lvlJc w:val="left"/>
+      <w:pPr>
+        <w:ind w:left="6120" w:hanging="360"/>
+      </w:pPr>
+    </w:lvl>
+    <w:lvl w:ilvl="8" w:tplc="0409001B" w:tentative="1">
+      <w:start w:val="1"/>
+      <w:numFmt w:val="lowerRoman"/>
+      <w:lvlText w:val="%9."/>
+      <w:lvlJc w:val="right"/>
+      <w:pPr>
+        <w:ind w:left="6840" w:hanging="180"/>
+      </w:pPr>
+    </w:lvl>
+  </w:abstractNum>
+  <w:abstractNum w:abstractNumId="9" w15:restartNumberingAfterBreak="0">
     <w:nsid w:val="634763C4"/>
     <w:multiLevelType w:val="hybridMultilevel"/>
     <w:tmpl w:val="1F6CB1C4"/>
@@ -987,7 +3023,7 @@
       </w:rPr>
     </w:lvl>
   </w:abstractNum>
-  <w:abstractNum w:abstractNumId="5" w15:restartNumberingAfterBreak="0">
+  <w:abstractNum w:abstractNumId="10" w15:restartNumberingAfterBreak="0">
     <w:nsid w:val="681B1D98"/>
     <w:multiLevelType w:val="hybridMultilevel"/>
     <w:tmpl w:val="2C367046"/>
@@ -1074,22 +3110,37 @@
     </w:lvl>
   </w:abstractNum>
   <w:num w:numId="1" w16cid:durableId="1491941428">
-    <w:abstractNumId w:val="5"/>
+    <w:abstractNumId w:val="10"/>
   </w:num>
   <w:num w:numId="2" w16cid:durableId="2091727878">
-    <w:abstractNumId w:val="4"/>
+    <w:abstractNumId w:val="9"/>
   </w:num>
   <w:num w:numId="3" w16cid:durableId="1842306527">
     <w:abstractNumId w:val="0"/>
   </w:num>
   <w:num w:numId="4" w16cid:durableId="946161858">
-    <w:abstractNumId w:val="3"/>
+    <w:abstractNumId w:val="6"/>
   </w:num>
   <w:num w:numId="5" w16cid:durableId="1476947385">
     <w:abstractNumId w:val="1"/>
   </w:num>
   <w:num w:numId="6" w16cid:durableId="1464737945">
+    <w:abstractNumId w:val="3"/>
+  </w:num>
+  <w:num w:numId="7" w16cid:durableId="37558490">
+    <w:abstractNumId w:val="8"/>
+  </w:num>
+  <w:num w:numId="8" w16cid:durableId="371422990">
+    <w:abstractNumId w:val="4"/>
+  </w:num>
+  <w:num w:numId="9" w16cid:durableId="1014266338">
+    <w:abstractNumId w:val="7"/>
+  </w:num>
+  <w:num w:numId="10" w16cid:durableId="1714572055">
     <w:abstractNumId w:val="2"/>
+  </w:num>
+  <w:num w:numId="11" w16cid:durableId="1719207021">
+    <w:abstractNumId w:val="5"/>
   </w:num>
 </w:numbering>
 </file>
